--- a/конспект.docx
+++ b/конспект.docx
@@ -1146,6 +1146,189 @@
         <w:jc w:val="left"/>
         <w:rPr>
           <w:rFonts w:ascii="Calibri" w:hAnsi="Calibri" w:cs="Calibri" w:eastAsia="Calibri"/>
+          <w:b/>
+          <w:color w:val="auto"/>
+          <w:spacing w:val="0"/>
+          <w:position w:val="0"/>
+          <w:sz w:val="28"/>
+          <w:shd w:fill="auto" w:val="clear"/>
+        </w:rPr>
+      </w:pPr>
+      <w:r>
+        <w:rPr>
+          <w:rFonts w:ascii="Times New Roman" w:hAnsi="Times New Roman" w:cs="Times New Roman" w:eastAsia="Times New Roman"/>
+          <w:color w:val="auto"/>
+          <w:spacing w:val="0"/>
+          <w:position w:val="0"/>
+          <w:sz w:val="28"/>
+          <w:shd w:fill="auto" w:val="clear"/>
+        </w:rPr>
+        <w:t xml:space="preserve">Другие параметры: В зависимости от проекта, файл конфигурации может содержать и другие настройки. Например, настройки для работы с CSS, определение переменных окружения и многие другие.</w:t>
+        <w:br/>
+        <w:br/>
+        <w:br/>
+        <w:br/>
+      </w:r>
+      <w:r>
+        <w:rPr>
+          <w:rFonts w:ascii="Calibri" w:hAnsi="Calibri" w:cs="Calibri" w:eastAsia="Calibri"/>
+          <w:color w:val="auto"/>
+          <w:spacing w:val="0"/>
+          <w:position w:val="0"/>
+          <w:sz w:val="28"/>
+          <w:shd w:fill="auto" w:val="clear"/>
+        </w:rPr>
+        <w:t xml:space="preserve">Полезные ссылки </w:t>
+        <w:br/>
+        <w:br/>
+      </w:r>
+      <w:hyperlink xmlns:r="http://schemas.openxmlformats.org/officeDocument/2006/relationships" r:id="docRId0">
+        <w:r>
+          <w:rPr>
+            <w:rFonts w:ascii="Calibri" w:hAnsi="Calibri" w:cs="Calibri" w:eastAsia="Calibri"/>
+            <w:b/>
+            <w:color w:val="0000FF"/>
+            <w:spacing w:val="0"/>
+            <w:position w:val="0"/>
+            <w:sz w:val="28"/>
+            <w:u w:val="single"/>
+            <w:shd w:fill="auto" w:val="clear"/>
+          </w:rPr>
+          <w:t xml:space="preserve">https://webpack.js.org/concepts/modules/</w:t>
+        </w:r>
+      </w:hyperlink>
+    </w:p>
+    <w:p>
+      <w:pPr>
+        <w:spacing w:before="0" w:after="200" w:line="276"/>
+        <w:ind w:right="0" w:left="0" w:firstLine="0"/>
+        <w:jc w:val="left"/>
+        <w:rPr>
+          <w:rFonts w:ascii="Calibri" w:hAnsi="Calibri" w:cs="Calibri" w:eastAsia="Calibri"/>
+          <w:b/>
+          <w:color w:val="auto"/>
+          <w:spacing w:val="0"/>
+          <w:position w:val="0"/>
+          <w:sz w:val="28"/>
+          <w:shd w:fill="auto" w:val="clear"/>
+        </w:rPr>
+      </w:pPr>
+      <w:hyperlink xmlns:r="http://schemas.openxmlformats.org/officeDocument/2006/relationships" r:id="docRId1">
+        <w:r>
+          <w:rPr>
+            <w:rFonts w:ascii="Calibri" w:hAnsi="Calibri" w:cs="Calibri" w:eastAsia="Calibri"/>
+            <w:b/>
+            <w:color w:val="0000FF"/>
+            <w:spacing w:val="0"/>
+            <w:position w:val="0"/>
+            <w:sz w:val="28"/>
+            <w:u w:val="single"/>
+            <w:shd w:fill="auto" w:val="clear"/>
+          </w:rPr>
+          <w:t xml:space="preserve">https://webpack.js.org/configuration/devtool/</w:t>
+        </w:r>
+      </w:hyperlink>
+    </w:p>
+    <w:p>
+      <w:pPr>
+        <w:spacing w:before="0" w:after="200" w:line="276"/>
+        <w:ind w:right="0" w:left="0" w:firstLine="0"/>
+        <w:jc w:val="left"/>
+        <w:rPr>
+          <w:rFonts w:ascii="Calibri" w:hAnsi="Calibri" w:cs="Calibri" w:eastAsia="Calibri"/>
+          <w:b/>
+          <w:color w:val="auto"/>
+          <w:spacing w:val="0"/>
+          <w:position w:val="0"/>
+          <w:sz w:val="28"/>
+          <w:shd w:fill="auto" w:val="clear"/>
+        </w:rPr>
+      </w:pPr>
+      <w:hyperlink xmlns:r="http://schemas.openxmlformats.org/officeDocument/2006/relationships" r:id="docRId2">
+        <w:r>
+          <w:rPr>
+            <w:rFonts w:ascii="Calibri" w:hAnsi="Calibri" w:cs="Calibri" w:eastAsia="Calibri"/>
+            <w:b/>
+            <w:color w:val="0000FF"/>
+            <w:spacing w:val="0"/>
+            <w:position w:val="0"/>
+            <w:sz w:val="28"/>
+            <w:u w:val="single"/>
+            <w:shd w:fill="auto" w:val="clear"/>
+          </w:rPr>
+          <w:t xml:space="preserve">https://webpack.js.org</w:t>
+        </w:r>
+      </w:hyperlink>
+    </w:p>
+    <w:p>
+      <w:pPr>
+        <w:spacing w:before="0" w:after="200" w:line="276"/>
+        <w:ind w:right="0" w:left="0" w:firstLine="0"/>
+        <w:jc w:val="left"/>
+        <w:rPr>
+          <w:rFonts w:ascii="Calibri" w:hAnsi="Calibri" w:cs="Calibri" w:eastAsia="Calibri"/>
+          <w:b/>
+          <w:color w:val="auto"/>
+          <w:spacing w:val="0"/>
+          <w:position w:val="0"/>
+          <w:sz w:val="28"/>
+          <w:shd w:fill="auto" w:val="clear"/>
+        </w:rPr>
+      </w:pPr>
+      <w:hyperlink xmlns:r="http://schemas.openxmlformats.org/officeDocument/2006/relationships" r:id="docRId3">
+        <w:r>
+          <w:rPr>
+            <w:rFonts w:ascii="Calibri" w:hAnsi="Calibri" w:cs="Calibri" w:eastAsia="Calibri"/>
+            <w:b/>
+            <w:color w:val="0000FF"/>
+            <w:spacing w:val="0"/>
+            <w:position w:val="0"/>
+            <w:sz w:val="28"/>
+            <w:u w:val="single"/>
+            <w:shd w:fill="auto" w:val="clear"/>
+          </w:rPr>
+          <w:t xml:space="preserve">https://webpack.js.org/configuration/mode/</w:t>
+        </w:r>
+      </w:hyperlink>
+    </w:p>
+    <w:p>
+      <w:pPr>
+        <w:spacing w:before="0" w:after="200" w:line="276"/>
+        <w:ind w:right="0" w:left="0" w:firstLine="0"/>
+        <w:jc w:val="left"/>
+        <w:rPr>
+          <w:rFonts w:ascii="Calibri" w:hAnsi="Calibri" w:cs="Calibri" w:eastAsia="Calibri"/>
+          <w:b/>
+          <w:color w:val="auto"/>
+          <w:spacing w:val="0"/>
+          <w:position w:val="0"/>
+          <w:sz w:val="28"/>
+          <w:shd w:fill="auto" w:val="clear"/>
+        </w:rPr>
+      </w:pPr>
+      <w:hyperlink xmlns:r="http://schemas.openxmlformats.org/officeDocument/2006/relationships" r:id="docRId4">
+        <w:r>
+          <w:rPr>
+            <w:rFonts w:ascii="Calibri" w:hAnsi="Calibri" w:cs="Calibri" w:eastAsia="Calibri"/>
+            <w:b/>
+            <w:color w:val="0000FF"/>
+            <w:spacing w:val="0"/>
+            <w:position w:val="0"/>
+            <w:sz w:val="28"/>
+            <w:u w:val="single"/>
+            <w:shd w:fill="auto" w:val="clear"/>
+          </w:rPr>
+          <w:t xml:space="preserve">https://webpack.js.org/guides/getting-started/</w:t>
+        </w:r>
+      </w:hyperlink>
+    </w:p>
+    <w:p>
+      <w:pPr>
+        <w:spacing w:before="0" w:after="200" w:line="276"/>
+        <w:ind w:right="0" w:left="0" w:firstLine="0"/>
+        <w:jc w:val="left"/>
+        <w:rPr>
+          <w:rFonts w:ascii="Calibri" w:hAnsi="Calibri" w:cs="Calibri" w:eastAsia="Calibri"/>
           <w:color w:val="auto"/>
           <w:spacing w:val="0"/>
           <w:position w:val="0"/>
@@ -1153,17 +1336,30 @@
           <w:shd w:fill="auto" w:val="clear"/>
         </w:rPr>
       </w:pPr>
-      <w:r>
-        <w:rPr>
-          <w:rFonts w:ascii="Times New Roman" w:hAnsi="Times New Roman" w:cs="Times New Roman" w:eastAsia="Times New Roman"/>
-          <w:color w:val="auto"/>
-          <w:spacing w:val="0"/>
-          <w:position w:val="0"/>
-          <w:sz w:val="28"/>
-          <w:shd w:fill="auto" w:val="clear"/>
-        </w:rPr>
-        <w:t xml:space="preserve">Другие параметры: В зависимости от проекта, файл конфигурации может содержать и другие настройки. Например, настройки для работы с CSS, определение переменных окружения и многие другие.</w:t>
-        <w:br/>
+      <w:hyperlink xmlns:r="http://schemas.openxmlformats.org/officeDocument/2006/relationships" r:id="docRId5">
+        <w:r>
+          <w:rPr>
+            <w:rFonts w:ascii="Calibri" w:hAnsi="Calibri" w:cs="Calibri" w:eastAsia="Calibri"/>
+            <w:b/>
+            <w:color w:val="0000FF"/>
+            <w:spacing w:val="0"/>
+            <w:position w:val="0"/>
+            <w:sz w:val="28"/>
+            <w:u w:val="single"/>
+            <w:shd w:fill="auto" w:val="clear"/>
+          </w:rPr>
+          <w:t xml:space="preserve">https://largescalejs.ru/commonjs-modules/</w:t>
+        </w:r>
+      </w:hyperlink>
+      <w:r>
+        <w:rPr>
+          <w:rFonts w:ascii="Times New Roman" w:hAnsi="Times New Roman" w:cs="Times New Roman" w:eastAsia="Times New Roman"/>
+          <w:color w:val="auto"/>
+          <w:spacing w:val="0"/>
+          <w:position w:val="0"/>
+          <w:sz w:val="28"/>
+          <w:shd w:fill="auto" w:val="clear"/>
+        </w:rPr>
         <w:br/>
       </w:r>
       <w:r>
